--- a/Manuales/ManualdeUsuarioProy.docx
+++ b/Manuales/ManualdeUsuarioProy.docx
@@ -1512,6 +1512,7 @@
           <w:szCs w:val="28"/>
           <w:lang w:val="es-ES"/>
         </w:rPr>
+        <w:lastRenderedPageBreak/>
         <w:t>Requerimientos</w:t>
       </w:r>
       <w:bookmarkEnd w:id="2"/>
@@ -1889,6 +1890,7 @@
           <w:szCs w:val="28"/>
           <w:lang w:val="es-ES"/>
         </w:rPr>
+        <w:lastRenderedPageBreak/>
         <w:t>Uso del Programa</w:t>
       </w:r>
       <w:bookmarkEnd w:id="3"/>
@@ -2382,10 +2384,12 @@
       </w:pPr>
       <w:r>
         <w:rPr>
-          <w:sz w:val="28"/>
-          <w:szCs w:val="28"/>
-          <w:lang w:val="es-ES"/>
-        </w:rPr>
+          <w:noProof/>
+          <w:sz w:val="28"/>
+          <w:szCs w:val="28"/>
+          <w:lang w:val="es-ES"/>
+        </w:rPr>
+        <w:lastRenderedPageBreak/>
         <w:drawing>
           <wp:anchor distT="0" distB="0" distL="114300" distR="114300" simplePos="0" relativeHeight="251662336" behindDoc="0" locked="0" layoutInCell="1" allowOverlap="1" wp14:anchorId="6AACDFFE" wp14:editId="6FAA8AD7">
             <wp:simplePos x="0" y="0"/>
@@ -2609,6 +2613,7 @@
           <w:szCs w:val="28"/>
           <w:lang w:val="es-ES"/>
         </w:rPr>
+        <w:lastRenderedPageBreak/>
         <w:t>Menú Principal</w:t>
       </w:r>
       <w:bookmarkEnd w:id="6"/>
@@ -2715,7 +2720,23 @@
           <w:szCs w:val="28"/>
           <w:lang w:val="es-ES"/>
         </w:rPr>
-        <w:t xml:space="preserve"> seleccionando el numero “1” o “2” y presionando el botón “Ok” para continuar.</w:t>
+        <w:t xml:space="preserve"> seleccionando el </w:t>
+      </w:r>
+      <w:r>
+        <w:rPr>
+          <w:sz w:val="28"/>
+          <w:szCs w:val="28"/>
+          <w:lang w:val="es-ES"/>
+        </w:rPr>
+        <w:t>número</w:t>
+      </w:r>
+      <w:r>
+        <w:rPr>
+          <w:sz w:val="28"/>
+          <w:szCs w:val="28"/>
+          <w:lang w:val="es-ES"/>
+        </w:rPr>
+        <w:t xml:space="preserve"> “1” o “2” y presionando el botón “Ok” para continuar.</w:t>
       </w:r>
     </w:p>
     <w:p>
@@ -2853,6 +2874,7 @@
       </w:pPr>
       <w:r>
         <w:rPr>
+          <w:noProof/>
           <w:sz w:val="28"/>
           <w:szCs w:val="28"/>
           <w:lang w:val="es-ES"/>
@@ -2955,6 +2977,7 @@
           <w:szCs w:val="28"/>
           <w:lang w:val="es-ES"/>
         </w:rPr>
+        <w:lastRenderedPageBreak/>
         <w:drawing>
           <wp:inline distT="0" distB="0" distL="0" distR="0" wp14:anchorId="7C0C878B" wp14:editId="58289203">
             <wp:extent cx="1648055" cy="990738"/>
@@ -3317,6 +3340,7 @@
           <w:szCs w:val="28"/>
           <w:lang w:val="es-ES"/>
         </w:rPr>
+        <w:lastRenderedPageBreak/>
         <w:drawing>
           <wp:inline distT="0" distB="0" distL="0" distR="0" wp14:anchorId="2C773B31" wp14:editId="7526819E">
             <wp:extent cx="1638529" cy="1047896"/>
@@ -3377,6 +3401,144 @@
     </w:p>
     <w:p>
       <w:pPr>
+        <w:rPr>
+          <w:sz w:val="28"/>
+          <w:szCs w:val="28"/>
+          <w:lang w:val="es-ES"/>
+        </w:rPr>
+      </w:pPr>
+      <w:r>
+        <w:rPr>
+          <w:sz w:val="28"/>
+          <w:szCs w:val="28"/>
+          <w:lang w:val="es-ES"/>
+        </w:rPr>
+        <w:t>Antes de imprimir los datos, nos muestra un mensaje para poder iniciar.</w:t>
+      </w:r>
+    </w:p>
+    <w:p>
+      <w:pPr>
+        <w:jc w:val="center"/>
+        <w:rPr>
+          <w:sz w:val="28"/>
+          <w:szCs w:val="28"/>
+          <w:lang w:val="es-ES"/>
+        </w:rPr>
+      </w:pPr>
+      <w:r>
+        <w:rPr>
+          <w:sz w:val="28"/>
+          <w:szCs w:val="28"/>
+          <w:lang w:val="es-ES"/>
+        </w:rPr>
+        <w:drawing>
+          <wp:inline distT="0" distB="0" distL="0" distR="0" wp14:anchorId="2D186684" wp14:editId="7133074E">
+            <wp:extent cx="1962424" cy="1267002"/>
+            <wp:effectExtent l="0" t="0" r="0" b="9525"/>
+            <wp:docPr id="685390098" name="Imagen 1" descr="Tabla&#10;&#10;Descripción generada automáticamente"/>
+            <wp:cNvGraphicFramePr>
+              <a:graphicFrameLocks xmlns:a="http://schemas.openxmlformats.org/drawingml/2006/main" noChangeAspect="1"/>
+            </wp:cNvGraphicFramePr>
+            <a:graphic xmlns:a="http://schemas.openxmlformats.org/drawingml/2006/main">
+              <a:graphicData uri="http://schemas.openxmlformats.org/drawingml/2006/picture">
+                <pic:pic xmlns:pic="http://schemas.openxmlformats.org/drawingml/2006/picture">
+                  <pic:nvPicPr>
+                    <pic:cNvPr id="685390098" name="Imagen 1" descr="Tabla&#10;&#10;Descripción generada automáticamente"/>
+                    <pic:cNvPicPr/>
+                  </pic:nvPicPr>
+                  <pic:blipFill>
+                    <a:blip r:embed="rId22"/>
+                    <a:stretch>
+                      <a:fillRect/>
+                    </a:stretch>
+                  </pic:blipFill>
+                  <pic:spPr>
+                    <a:xfrm>
+                      <a:off x="0" y="0"/>
+                      <a:ext cx="1962424" cy="1267002"/>
+                    </a:xfrm>
+                    <a:prstGeom prst="rect">
+                      <a:avLst/>
+                    </a:prstGeom>
+                  </pic:spPr>
+                </pic:pic>
+              </a:graphicData>
+            </a:graphic>
+          </wp:inline>
+        </w:drawing>
+      </w:r>
+    </w:p>
+    <w:p>
+      <w:pPr>
+        <w:rPr>
+          <w:sz w:val="28"/>
+          <w:szCs w:val="28"/>
+          <w:lang w:val="es-ES"/>
+        </w:rPr>
+      </w:pPr>
+      <w:r>
+        <w:rPr>
+          <w:sz w:val="28"/>
+          <w:szCs w:val="28"/>
+          <w:lang w:val="es-ES"/>
+        </w:rPr>
+        <w:t>En este caso únicamente tenemos el inicio de sesión del usuario administrador.</w:t>
+      </w:r>
+    </w:p>
+    <w:p>
+      <w:pPr>
+        <w:jc w:val="center"/>
+        <w:rPr>
+          <w:sz w:val="28"/>
+          <w:szCs w:val="28"/>
+          <w:lang w:val="es-ES"/>
+        </w:rPr>
+      </w:pPr>
+      <w:r>
+        <w:rPr>
+          <w:sz w:val="28"/>
+          <w:szCs w:val="28"/>
+          <w:lang w:val="es-ES"/>
+        </w:rPr>
+        <w:drawing>
+          <wp:inline distT="0" distB="0" distL="0" distR="0" wp14:anchorId="74E1327F" wp14:editId="7E5B2BF7">
+            <wp:extent cx="2029108" cy="1238423"/>
+            <wp:effectExtent l="0" t="0" r="9525" b="0"/>
+            <wp:docPr id="1075349945" name="Imagen 1" descr="Tabla&#10;&#10;Descripción generada automáticamente"/>
+            <wp:cNvGraphicFramePr>
+              <a:graphicFrameLocks xmlns:a="http://schemas.openxmlformats.org/drawingml/2006/main" noChangeAspect="1"/>
+            </wp:cNvGraphicFramePr>
+            <a:graphic xmlns:a="http://schemas.openxmlformats.org/drawingml/2006/main">
+              <a:graphicData uri="http://schemas.openxmlformats.org/drawingml/2006/picture">
+                <pic:pic xmlns:pic="http://schemas.openxmlformats.org/drawingml/2006/picture">
+                  <pic:nvPicPr>
+                    <pic:cNvPr id="1075349945" name="Imagen 1" descr="Tabla&#10;&#10;Descripción generada automáticamente"/>
+                    <pic:cNvPicPr/>
+                  </pic:nvPicPr>
+                  <pic:blipFill>
+                    <a:blip r:embed="rId23"/>
+                    <a:stretch>
+                      <a:fillRect/>
+                    </a:stretch>
+                  </pic:blipFill>
+                  <pic:spPr>
+                    <a:xfrm>
+                      <a:off x="0" y="0"/>
+                      <a:ext cx="2029108" cy="1238423"/>
+                    </a:xfrm>
+                    <a:prstGeom prst="rect">
+                      <a:avLst/>
+                    </a:prstGeom>
+                  </pic:spPr>
+                </pic:pic>
+              </a:graphicData>
+            </a:graphic>
+          </wp:inline>
+        </w:drawing>
+      </w:r>
+    </w:p>
+    <w:p>
+      <w:pPr>
         <w:ind w:left="360"/>
         <w:outlineLvl w:val="1"/>
         <w:rPr>
@@ -3434,25 +3596,169 @@
     </w:p>
     <w:p>
       <w:pPr>
-        <w:ind w:left="360"/>
-        <w:outlineLvl w:val="1"/>
-        <w:rPr>
-          <w:sz w:val="28"/>
-          <w:szCs w:val="28"/>
-          <w:lang w:val="es-ES"/>
-        </w:rPr>
-      </w:pPr>
-    </w:p>
-    <w:p>
-      <w:pPr>
-        <w:ind w:left="360"/>
-        <w:outlineLvl w:val="1"/>
-        <w:rPr>
-          <w:sz w:val="28"/>
-          <w:szCs w:val="28"/>
-          <w:lang w:val="es-ES"/>
-        </w:rPr>
-      </w:pPr>
+        <w:rPr>
+          <w:sz w:val="28"/>
+          <w:szCs w:val="28"/>
+          <w:lang w:val="es-ES"/>
+        </w:rPr>
+      </w:pPr>
+      <w:r>
+        <w:rPr>
+          <w:sz w:val="28"/>
+          <w:szCs w:val="28"/>
+          <w:lang w:val="es-ES"/>
+        </w:rPr>
+        <w:t>Antes de imprimir los datos, nos muestra un mensaje para poder iniciar.</w:t>
+      </w:r>
+    </w:p>
+    <w:p>
+      <w:pPr>
+        <w:jc w:val="center"/>
+        <w:rPr>
+          <w:sz w:val="28"/>
+          <w:szCs w:val="28"/>
+          <w:lang w:val="es-ES"/>
+        </w:rPr>
+      </w:pPr>
+      <w:r>
+        <w:rPr>
+          <w:sz w:val="28"/>
+          <w:szCs w:val="28"/>
+          <w:lang w:val="es-ES"/>
+        </w:rPr>
+        <w:drawing>
+          <wp:inline distT="0" distB="0" distL="0" distR="0" wp14:anchorId="33152BA7" wp14:editId="49D0D281">
+            <wp:extent cx="2057687" cy="1257475"/>
+            <wp:effectExtent l="0" t="0" r="0" b="0"/>
+            <wp:docPr id="1386623111" name="Imagen 1" descr="Imagen de la pantalla de un celular de un mensaje en letras blancas&#10;&#10;Descripción generada automáticamente con confianza baja"/>
+            <wp:cNvGraphicFramePr>
+              <a:graphicFrameLocks xmlns:a="http://schemas.openxmlformats.org/drawingml/2006/main" noChangeAspect="1"/>
+            </wp:cNvGraphicFramePr>
+            <a:graphic xmlns:a="http://schemas.openxmlformats.org/drawingml/2006/main">
+              <a:graphicData uri="http://schemas.openxmlformats.org/drawingml/2006/picture">
+                <pic:pic xmlns:pic="http://schemas.openxmlformats.org/drawingml/2006/picture">
+                  <pic:nvPicPr>
+                    <pic:cNvPr id="1386623111" name="Imagen 1" descr="Imagen de la pantalla de un celular de un mensaje en letras blancas&#10;&#10;Descripción generada automáticamente con confianza baja"/>
+                    <pic:cNvPicPr/>
+                  </pic:nvPicPr>
+                  <pic:blipFill>
+                    <a:blip r:embed="rId24"/>
+                    <a:stretch>
+                      <a:fillRect/>
+                    </a:stretch>
+                  </pic:blipFill>
+                  <pic:spPr>
+                    <a:xfrm>
+                      <a:off x="0" y="0"/>
+                      <a:ext cx="2057687" cy="1257475"/>
+                    </a:xfrm>
+                    <a:prstGeom prst="rect">
+                      <a:avLst/>
+                    </a:prstGeom>
+                  </pic:spPr>
+                </pic:pic>
+              </a:graphicData>
+            </a:graphic>
+          </wp:inline>
+        </w:drawing>
+      </w:r>
+    </w:p>
+    <w:p>
+      <w:pPr>
+        <w:rPr>
+          <w:sz w:val="28"/>
+          <w:szCs w:val="28"/>
+          <w:lang w:val="es-ES"/>
+        </w:rPr>
+      </w:pPr>
+    </w:p>
+    <w:p>
+      <w:pPr>
+        <w:rPr>
+          <w:sz w:val="28"/>
+          <w:szCs w:val="28"/>
+          <w:lang w:val="es-ES"/>
+        </w:rPr>
+      </w:pPr>
+    </w:p>
+    <w:p>
+      <w:pPr>
+        <w:rPr>
+          <w:sz w:val="28"/>
+          <w:szCs w:val="28"/>
+          <w:lang w:val="es-ES"/>
+        </w:rPr>
+      </w:pPr>
+    </w:p>
+    <w:p>
+      <w:pPr>
+        <w:rPr>
+          <w:sz w:val="28"/>
+          <w:szCs w:val="28"/>
+          <w:lang w:val="es-ES"/>
+        </w:rPr>
+      </w:pPr>
+      <w:r>
+        <w:rPr>
+          <w:sz w:val="28"/>
+          <w:szCs w:val="28"/>
+          <w:lang w:val="es-ES"/>
+        </w:rPr>
+        <w:lastRenderedPageBreak/>
+        <w:t>En este caso nos indica que no se ha ingresado ningún celular.</w:t>
+      </w:r>
+    </w:p>
+    <w:p>
+      <w:pPr>
+        <w:jc w:val="center"/>
+        <w:rPr>
+          <w:sz w:val="28"/>
+          <w:szCs w:val="28"/>
+          <w:lang w:val="es-ES"/>
+        </w:rPr>
+      </w:pPr>
+      <w:r>
+        <w:rPr>
+          <w:sz w:val="28"/>
+          <w:szCs w:val="28"/>
+          <w:lang w:val="es-ES"/>
+        </w:rPr>
+        <w:drawing>
+          <wp:inline distT="0" distB="0" distL="0" distR="0" wp14:anchorId="08941E75" wp14:editId="3561261A">
+            <wp:extent cx="2057687" cy="1228896"/>
+            <wp:effectExtent l="0" t="0" r="0" b="9525"/>
+            <wp:docPr id="140182052" name="Imagen 1" descr="Tabla&#10;&#10;Descripción generada automáticamente"/>
+            <wp:cNvGraphicFramePr>
+              <a:graphicFrameLocks xmlns:a="http://schemas.openxmlformats.org/drawingml/2006/main" noChangeAspect="1"/>
+            </wp:cNvGraphicFramePr>
+            <a:graphic xmlns:a="http://schemas.openxmlformats.org/drawingml/2006/main">
+              <a:graphicData uri="http://schemas.openxmlformats.org/drawingml/2006/picture">
+                <pic:pic xmlns:pic="http://schemas.openxmlformats.org/drawingml/2006/picture">
+                  <pic:nvPicPr>
+                    <pic:cNvPr id="140182052" name="Imagen 1" descr="Tabla&#10;&#10;Descripción generada automáticamente"/>
+                    <pic:cNvPicPr/>
+                  </pic:nvPicPr>
+                  <pic:blipFill>
+                    <a:blip r:embed="rId25"/>
+                    <a:stretch>
+                      <a:fillRect/>
+                    </a:stretch>
+                  </pic:blipFill>
+                  <pic:spPr>
+                    <a:xfrm>
+                      <a:off x="0" y="0"/>
+                      <a:ext cx="2057687" cy="1228896"/>
+                    </a:xfrm>
+                    <a:prstGeom prst="rect">
+                      <a:avLst/>
+                    </a:prstGeom>
+                  </pic:spPr>
+                </pic:pic>
+              </a:graphicData>
+            </a:graphic>
+          </wp:inline>
+        </w:drawing>
+      </w:r>
     </w:p>
     <w:p>
       <w:pPr>
@@ -3528,7 +3834,7 @@
                     <pic:cNvPicPr/>
                   </pic:nvPicPr>
                   <pic:blipFill>
-                    <a:blip r:embed="rId22"/>
+                    <a:blip r:embed="rId26"/>
                     <a:stretch>
                       <a:fillRect/>
                     </a:stretch>
@@ -3551,6 +3857,624 @@
     </w:p>
     <w:p>
       <w:pPr>
+        <w:rPr>
+          <w:b/>
+          <w:bCs/>
+          <w:sz w:val="28"/>
+          <w:szCs w:val="28"/>
+          <w:lang w:val="es-ES"/>
+        </w:rPr>
+      </w:pPr>
+      <w:r>
+        <w:rPr>
+          <w:b/>
+          <w:bCs/>
+          <w:sz w:val="28"/>
+          <w:szCs w:val="28"/>
+          <w:lang w:val="es-ES"/>
+        </w:rPr>
+        <w:t>Ingreso de celular:</w:t>
+      </w:r>
+    </w:p>
+    <w:p>
+      <w:pPr>
+        <w:rPr>
+          <w:sz w:val="28"/>
+          <w:szCs w:val="28"/>
+          <w:lang w:val="es-ES"/>
+        </w:rPr>
+      </w:pPr>
+      <w:r>
+        <w:rPr>
+          <w:sz w:val="28"/>
+          <w:szCs w:val="28"/>
+          <w:lang w:val="es-ES"/>
+        </w:rPr>
+        <w:t>Antes de ingresar un celular se cuentan con 9 compartimentos disponibles.</w:t>
+      </w:r>
+    </w:p>
+    <w:p>
+      <w:pPr>
+        <w:jc w:val="center"/>
+        <w:rPr>
+          <w:sz w:val="28"/>
+          <w:szCs w:val="28"/>
+          <w:lang w:val="es-ES"/>
+        </w:rPr>
+      </w:pPr>
+      <w:r>
+        <w:rPr>
+          <w:sz w:val="28"/>
+          <w:szCs w:val="28"/>
+          <w:lang w:val="es-ES"/>
+        </w:rPr>
+        <w:drawing>
+          <wp:inline distT="0" distB="0" distL="0" distR="0" wp14:anchorId="0668E606" wp14:editId="20B17A2A">
+            <wp:extent cx="3229426" cy="1543265"/>
+            <wp:effectExtent l="0" t="0" r="9525" b="0"/>
+            <wp:docPr id="21686479" name="Imagen 1" descr="Gráfico, Gráfico de dispersión&#10;&#10;Descripción generada automáticamente"/>
+            <wp:cNvGraphicFramePr>
+              <a:graphicFrameLocks xmlns:a="http://schemas.openxmlformats.org/drawingml/2006/main" noChangeAspect="1"/>
+            </wp:cNvGraphicFramePr>
+            <a:graphic xmlns:a="http://schemas.openxmlformats.org/drawingml/2006/main">
+              <a:graphicData uri="http://schemas.openxmlformats.org/drawingml/2006/picture">
+                <pic:pic xmlns:pic="http://schemas.openxmlformats.org/drawingml/2006/picture">
+                  <pic:nvPicPr>
+                    <pic:cNvPr id="21686479" name="Imagen 1" descr="Gráfico, Gráfico de dispersión&#10;&#10;Descripción generada automáticamente"/>
+                    <pic:cNvPicPr/>
+                  </pic:nvPicPr>
+                  <pic:blipFill>
+                    <a:blip r:embed="rId27"/>
+                    <a:stretch>
+                      <a:fillRect/>
+                    </a:stretch>
+                  </pic:blipFill>
+                  <pic:spPr>
+                    <a:xfrm>
+                      <a:off x="0" y="0"/>
+                      <a:ext cx="3229426" cy="1543265"/>
+                    </a:xfrm>
+                    <a:prstGeom prst="rect">
+                      <a:avLst/>
+                    </a:prstGeom>
+                  </pic:spPr>
+                </pic:pic>
+              </a:graphicData>
+            </a:graphic>
+          </wp:inline>
+        </w:drawing>
+      </w:r>
+    </w:p>
+    <w:p>
+      <w:pPr>
+        <w:rPr>
+          <w:sz w:val="28"/>
+          <w:szCs w:val="28"/>
+          <w:lang w:val="es-ES"/>
+        </w:rPr>
+      </w:pPr>
+    </w:p>
+    <w:p>
+      <w:pPr>
+        <w:rPr>
+          <w:sz w:val="28"/>
+          <w:szCs w:val="28"/>
+          <w:lang w:val="es-ES"/>
+        </w:rPr>
+      </w:pPr>
+    </w:p>
+    <w:p>
+      <w:pPr>
+        <w:rPr>
+          <w:sz w:val="28"/>
+          <w:szCs w:val="28"/>
+          <w:lang w:val="es-ES"/>
+        </w:rPr>
+      </w:pPr>
+    </w:p>
+    <w:p>
+      <w:pPr>
+        <w:rPr>
+          <w:sz w:val="28"/>
+          <w:szCs w:val="28"/>
+          <w:lang w:val="es-ES"/>
+        </w:rPr>
+      </w:pPr>
+    </w:p>
+    <w:p>
+      <w:pPr>
+        <w:rPr>
+          <w:sz w:val="28"/>
+          <w:szCs w:val="28"/>
+          <w:lang w:val="es-ES"/>
+        </w:rPr>
+      </w:pPr>
+    </w:p>
+    <w:p>
+      <w:pPr>
+        <w:rPr>
+          <w:sz w:val="28"/>
+          <w:szCs w:val="28"/>
+          <w:lang w:val="es-ES"/>
+        </w:rPr>
+      </w:pPr>
+    </w:p>
+    <w:p>
+      <w:pPr>
+        <w:rPr>
+          <w:sz w:val="28"/>
+          <w:szCs w:val="28"/>
+          <w:lang w:val="es-ES"/>
+        </w:rPr>
+      </w:pPr>
+      <w:r>
+        <w:rPr>
+          <w:sz w:val="28"/>
+          <w:szCs w:val="28"/>
+          <w:lang w:val="es-ES"/>
+        </w:rPr>
+        <w:lastRenderedPageBreak/>
+        <w:t>Después de ingresar un celular, se cambia el estado del compartimento</w:t>
+      </w:r>
+    </w:p>
+    <w:p>
+      <w:pPr>
+        <w:jc w:val="center"/>
+        <w:rPr>
+          <w:sz w:val="28"/>
+          <w:szCs w:val="28"/>
+          <w:lang w:val="es-ES"/>
+        </w:rPr>
+      </w:pPr>
+      <w:r>
+        <w:rPr>
+          <w:sz w:val="28"/>
+          <w:szCs w:val="28"/>
+          <w:lang w:val="es-ES"/>
+        </w:rPr>
+        <w:drawing>
+          <wp:inline distT="0" distB="0" distL="0" distR="0" wp14:anchorId="1643D6A3" wp14:editId="38B012D9">
+            <wp:extent cx="3143689" cy="1533739"/>
+            <wp:effectExtent l="0" t="0" r="0" b="9525"/>
+            <wp:docPr id="137994972" name="Imagen 1" descr="Gráfico, Gráfico de dispersión&#10;&#10;Descripción generada automáticamente"/>
+            <wp:cNvGraphicFramePr>
+              <a:graphicFrameLocks xmlns:a="http://schemas.openxmlformats.org/drawingml/2006/main" noChangeAspect="1"/>
+            </wp:cNvGraphicFramePr>
+            <a:graphic xmlns:a="http://schemas.openxmlformats.org/drawingml/2006/main">
+              <a:graphicData uri="http://schemas.openxmlformats.org/drawingml/2006/picture">
+                <pic:pic xmlns:pic="http://schemas.openxmlformats.org/drawingml/2006/picture">
+                  <pic:nvPicPr>
+                    <pic:cNvPr id="137994972" name="Imagen 1" descr="Gráfico, Gráfico de dispersión&#10;&#10;Descripción generada automáticamente"/>
+                    <pic:cNvPicPr/>
+                  </pic:nvPicPr>
+                  <pic:blipFill>
+                    <a:blip r:embed="rId28"/>
+                    <a:stretch>
+                      <a:fillRect/>
+                    </a:stretch>
+                  </pic:blipFill>
+                  <pic:spPr>
+                    <a:xfrm>
+                      <a:off x="0" y="0"/>
+                      <a:ext cx="3143689" cy="1533739"/>
+                    </a:xfrm>
+                    <a:prstGeom prst="rect">
+                      <a:avLst/>
+                    </a:prstGeom>
+                  </pic:spPr>
+                </pic:pic>
+              </a:graphicData>
+            </a:graphic>
+          </wp:inline>
+        </w:drawing>
+      </w:r>
+    </w:p>
+    <w:p>
+      <w:pPr>
+        <w:rPr>
+          <w:sz w:val="28"/>
+          <w:szCs w:val="28"/>
+          <w:lang w:val="es-ES"/>
+        </w:rPr>
+      </w:pPr>
+      <w:r>
+        <w:rPr>
+          <w:sz w:val="28"/>
+          <w:szCs w:val="28"/>
+          <w:lang w:val="es-ES"/>
+        </w:rPr>
+        <w:t>Estado ocupado es el color rojo en el lado derecho del botón.</w:t>
+      </w:r>
+    </w:p>
+    <w:p>
+      <w:pPr>
+        <w:rPr>
+          <w:sz w:val="28"/>
+          <w:szCs w:val="28"/>
+          <w:lang w:val="es-ES"/>
+        </w:rPr>
+      </w:pPr>
+      <w:r>
+        <w:rPr>
+          <w:sz w:val="28"/>
+          <w:szCs w:val="28"/>
+          <w:lang w:val="es-ES"/>
+        </w:rPr>
+        <w:t>Estado sin ocupar es el color azul en el lado derecho del botón.</w:t>
+      </w:r>
+    </w:p>
+    <w:p>
+      <w:pPr>
+        <w:jc w:val="center"/>
+        <w:rPr>
+          <w:sz w:val="28"/>
+          <w:szCs w:val="28"/>
+          <w:lang w:val="es-ES"/>
+        </w:rPr>
+      </w:pPr>
+      <w:r>
+        <w:rPr>
+          <w:sz w:val="28"/>
+          <w:szCs w:val="28"/>
+          <w:lang w:val="es-ES"/>
+        </w:rPr>
+        <w:drawing>
+          <wp:inline distT="0" distB="0" distL="0" distR="0" wp14:anchorId="1D4E2B4B" wp14:editId="743E0480">
+            <wp:extent cx="3067478" cy="1524213"/>
+            <wp:effectExtent l="0" t="0" r="0" b="0"/>
+            <wp:docPr id="486480691" name="Imagen 1" descr="Gráfico, Gráfico de dispersión&#10;&#10;Descripción generada automáticamente"/>
+            <wp:cNvGraphicFramePr>
+              <a:graphicFrameLocks xmlns:a="http://schemas.openxmlformats.org/drawingml/2006/main" noChangeAspect="1"/>
+            </wp:cNvGraphicFramePr>
+            <a:graphic xmlns:a="http://schemas.openxmlformats.org/drawingml/2006/main">
+              <a:graphicData uri="http://schemas.openxmlformats.org/drawingml/2006/picture">
+                <pic:pic xmlns:pic="http://schemas.openxmlformats.org/drawingml/2006/picture">
+                  <pic:nvPicPr>
+                    <pic:cNvPr id="486480691" name="Imagen 1" descr="Gráfico, Gráfico de dispersión&#10;&#10;Descripción generada automáticamente"/>
+                    <pic:cNvPicPr/>
+                  </pic:nvPicPr>
+                  <pic:blipFill>
+                    <a:blip r:embed="rId29"/>
+                    <a:stretch>
+                      <a:fillRect/>
+                    </a:stretch>
+                  </pic:blipFill>
+                  <pic:spPr>
+                    <a:xfrm>
+                      <a:off x="0" y="0"/>
+                      <a:ext cx="3067478" cy="1524213"/>
+                    </a:xfrm>
+                    <a:prstGeom prst="rect">
+                      <a:avLst/>
+                    </a:prstGeom>
+                  </pic:spPr>
+                </pic:pic>
+              </a:graphicData>
+            </a:graphic>
+          </wp:inline>
+        </w:drawing>
+      </w:r>
+    </w:p>
+    <w:p>
+      <w:pPr>
+        <w:rPr>
+          <w:b/>
+          <w:bCs/>
+          <w:sz w:val="28"/>
+          <w:szCs w:val="28"/>
+          <w:lang w:val="es-ES"/>
+        </w:rPr>
+      </w:pPr>
+      <w:r>
+        <w:rPr>
+          <w:b/>
+          <w:bCs/>
+          <w:sz w:val="28"/>
+          <w:szCs w:val="28"/>
+          <w:lang w:val="es-ES"/>
+        </w:rPr>
+        <w:t>Retiro de celular</w:t>
+      </w:r>
+      <w:r>
+        <w:rPr>
+          <w:b/>
+          <w:bCs/>
+          <w:sz w:val="28"/>
+          <w:szCs w:val="28"/>
+          <w:lang w:val="es-ES"/>
+        </w:rPr>
+        <w:t>:</w:t>
+      </w:r>
+    </w:p>
+    <w:p>
+      <w:pPr>
+        <w:rPr>
+          <w:sz w:val="28"/>
+          <w:szCs w:val="28"/>
+          <w:lang w:val="es-ES"/>
+        </w:rPr>
+      </w:pPr>
+      <w:r>
+        <w:rPr>
+          <w:sz w:val="28"/>
+          <w:szCs w:val="28"/>
+          <w:lang w:val="es-ES"/>
+        </w:rPr>
+        <w:t>En esta opción le aparecen los compartimentos usados por el usuario.</w:t>
+      </w:r>
+    </w:p>
+    <w:p>
+      <w:pPr>
+        <w:jc w:val="center"/>
+        <w:rPr>
+          <w:sz w:val="28"/>
+          <w:szCs w:val="28"/>
+          <w:lang w:val="es-ES"/>
+        </w:rPr>
+      </w:pPr>
+      <w:r>
+        <w:rPr>
+          <w:sz w:val="28"/>
+          <w:szCs w:val="28"/>
+          <w:lang w:val="es-ES"/>
+        </w:rPr>
+        <w:drawing>
+          <wp:inline distT="0" distB="0" distL="0" distR="0" wp14:anchorId="65D77D9D" wp14:editId="4DDADE80">
+            <wp:extent cx="2010056" cy="1238423"/>
+            <wp:effectExtent l="0" t="0" r="9525" b="0"/>
+            <wp:docPr id="2029142256" name="Imagen 1" descr="Tabla&#10;&#10;Descripción generada automáticamente"/>
+            <wp:cNvGraphicFramePr>
+              <a:graphicFrameLocks xmlns:a="http://schemas.openxmlformats.org/drawingml/2006/main" noChangeAspect="1"/>
+            </wp:cNvGraphicFramePr>
+            <a:graphic xmlns:a="http://schemas.openxmlformats.org/drawingml/2006/main">
+              <a:graphicData uri="http://schemas.openxmlformats.org/drawingml/2006/picture">
+                <pic:pic xmlns:pic="http://schemas.openxmlformats.org/drawingml/2006/picture">
+                  <pic:nvPicPr>
+                    <pic:cNvPr id="2029142256" name="Imagen 1" descr="Tabla&#10;&#10;Descripción generada automáticamente"/>
+                    <pic:cNvPicPr/>
+                  </pic:nvPicPr>
+                  <pic:blipFill>
+                    <a:blip r:embed="rId30"/>
+                    <a:stretch>
+                      <a:fillRect/>
+                    </a:stretch>
+                  </pic:blipFill>
+                  <pic:spPr>
+                    <a:xfrm>
+                      <a:off x="0" y="0"/>
+                      <a:ext cx="2010056" cy="1238423"/>
+                    </a:xfrm>
+                    <a:prstGeom prst="rect">
+                      <a:avLst/>
+                    </a:prstGeom>
+                  </pic:spPr>
+                </pic:pic>
+              </a:graphicData>
+            </a:graphic>
+          </wp:inline>
+        </w:drawing>
+      </w:r>
+    </w:p>
+    <w:p>
+      <w:pPr>
+        <w:rPr>
+          <w:sz w:val="28"/>
+          <w:szCs w:val="28"/>
+          <w:lang w:val="es-ES"/>
+        </w:rPr>
+      </w:pPr>
+      <w:r>
+        <w:rPr>
+          <w:sz w:val="28"/>
+          <w:szCs w:val="28"/>
+          <w:lang w:val="es-ES"/>
+        </w:rPr>
+        <w:t>En este caso seleccionamos el compartimento “1” que representa el “2” en los botones.</w:t>
+      </w:r>
+    </w:p>
+    <w:p>
+      <w:pPr>
+        <w:jc w:val="center"/>
+        <w:rPr>
+          <w:sz w:val="28"/>
+          <w:szCs w:val="28"/>
+          <w:lang w:val="es-ES"/>
+        </w:rPr>
+      </w:pPr>
+      <w:r>
+        <w:rPr>
+          <w:sz w:val="28"/>
+          <w:szCs w:val="28"/>
+          <w:lang w:val="es-ES"/>
+        </w:rPr>
+        <w:drawing>
+          <wp:inline distT="0" distB="0" distL="0" distR="0" wp14:anchorId="199237C6" wp14:editId="4E7BAEC4">
+            <wp:extent cx="1991003" cy="1200318"/>
+            <wp:effectExtent l="0" t="0" r="0" b="0"/>
+            <wp:docPr id="2095661075" name="Imagen 1" descr="Tabla&#10;&#10;Descripción generada automáticamente"/>
+            <wp:cNvGraphicFramePr>
+              <a:graphicFrameLocks xmlns:a="http://schemas.openxmlformats.org/drawingml/2006/main" noChangeAspect="1"/>
+            </wp:cNvGraphicFramePr>
+            <a:graphic xmlns:a="http://schemas.openxmlformats.org/drawingml/2006/main">
+              <a:graphicData uri="http://schemas.openxmlformats.org/drawingml/2006/picture">
+                <pic:pic xmlns:pic="http://schemas.openxmlformats.org/drawingml/2006/picture">
+                  <pic:nvPicPr>
+                    <pic:cNvPr id="2095661075" name="Imagen 1" descr="Tabla&#10;&#10;Descripción generada automáticamente"/>
+                    <pic:cNvPicPr/>
+                  </pic:nvPicPr>
+                  <pic:blipFill>
+                    <a:blip r:embed="rId31"/>
+                    <a:stretch>
+                      <a:fillRect/>
+                    </a:stretch>
+                  </pic:blipFill>
+                  <pic:spPr>
+                    <a:xfrm>
+                      <a:off x="0" y="0"/>
+                      <a:ext cx="1991003" cy="1200318"/>
+                    </a:xfrm>
+                    <a:prstGeom prst="rect">
+                      <a:avLst/>
+                    </a:prstGeom>
+                  </pic:spPr>
+                </pic:pic>
+              </a:graphicData>
+            </a:graphic>
+          </wp:inline>
+        </w:drawing>
+      </w:r>
+    </w:p>
+    <w:p>
+      <w:pPr>
+        <w:jc w:val="center"/>
+        <w:rPr>
+          <w:sz w:val="28"/>
+          <w:szCs w:val="28"/>
+          <w:lang w:val="es-ES"/>
+        </w:rPr>
+      </w:pPr>
+      <w:r>
+        <w:rPr>
+          <w:sz w:val="28"/>
+          <w:szCs w:val="28"/>
+          <w:lang w:val="es-ES"/>
+        </w:rPr>
+        <w:lastRenderedPageBreak/>
+        <w:drawing>
+          <wp:inline distT="0" distB="0" distL="0" distR="0" wp14:anchorId="77CA73E0" wp14:editId="2CCC5A87">
+            <wp:extent cx="3067478" cy="1495634"/>
+            <wp:effectExtent l="0" t="0" r="0" b="9525"/>
+            <wp:docPr id="1423038198" name="Imagen 1" descr="Gráfico, Gráfico de dispersión&#10;&#10;Descripción generada automáticamente"/>
+            <wp:cNvGraphicFramePr>
+              <a:graphicFrameLocks xmlns:a="http://schemas.openxmlformats.org/drawingml/2006/main" noChangeAspect="1"/>
+            </wp:cNvGraphicFramePr>
+            <a:graphic xmlns:a="http://schemas.openxmlformats.org/drawingml/2006/main">
+              <a:graphicData uri="http://schemas.openxmlformats.org/drawingml/2006/picture">
+                <pic:pic xmlns:pic="http://schemas.openxmlformats.org/drawingml/2006/picture">
+                  <pic:nvPicPr>
+                    <pic:cNvPr id="1423038198" name="Imagen 1" descr="Gráfico, Gráfico de dispersión&#10;&#10;Descripción generada automáticamente"/>
+                    <pic:cNvPicPr/>
+                  </pic:nvPicPr>
+                  <pic:blipFill>
+                    <a:blip r:embed="rId32"/>
+                    <a:stretch>
+                      <a:fillRect/>
+                    </a:stretch>
+                  </pic:blipFill>
+                  <pic:spPr>
+                    <a:xfrm>
+                      <a:off x="0" y="0"/>
+                      <a:ext cx="3067478" cy="1495634"/>
+                    </a:xfrm>
+                    <a:prstGeom prst="rect">
+                      <a:avLst/>
+                    </a:prstGeom>
+                  </pic:spPr>
+                </pic:pic>
+              </a:graphicData>
+            </a:graphic>
+          </wp:inline>
+        </w:drawing>
+      </w:r>
+    </w:p>
+    <w:p>
+      <w:pPr>
+        <w:rPr>
+          <w:sz w:val="28"/>
+          <w:szCs w:val="28"/>
+          <w:lang w:val="es-ES"/>
+        </w:rPr>
+      </w:pPr>
+      <w:r>
+        <w:rPr>
+          <w:sz w:val="28"/>
+          <w:szCs w:val="28"/>
+          <w:lang w:val="es-ES"/>
+        </w:rPr>
+        <w:t>Se actualiza el estado del compartimento.</w:t>
+      </w:r>
+    </w:p>
+    <w:p>
+      <w:pPr>
+        <w:rPr>
+          <w:b/>
+          <w:bCs/>
+          <w:sz w:val="28"/>
+          <w:szCs w:val="28"/>
+          <w:lang w:val="es-ES"/>
+        </w:rPr>
+      </w:pPr>
+      <w:r>
+        <w:rPr>
+          <w:b/>
+          <w:bCs/>
+          <w:sz w:val="28"/>
+          <w:szCs w:val="28"/>
+          <w:lang w:val="es-ES"/>
+        </w:rPr>
+        <w:t>Cerrar Sesión</w:t>
+      </w:r>
+      <w:r>
+        <w:rPr>
+          <w:b/>
+          <w:bCs/>
+          <w:sz w:val="28"/>
+          <w:szCs w:val="28"/>
+          <w:lang w:val="es-ES"/>
+        </w:rPr>
+        <w:t>:</w:t>
+      </w:r>
+    </w:p>
+    <w:p>
+      <w:pPr>
+        <w:rPr>
+          <w:sz w:val="28"/>
+          <w:szCs w:val="28"/>
+          <w:lang w:val="es-ES"/>
+        </w:rPr>
+      </w:pPr>
+      <w:r>
+        <w:rPr>
+          <w:sz w:val="28"/>
+          <w:szCs w:val="28"/>
+          <w:lang w:val="es-ES"/>
+        </w:rPr>
+        <w:t>Se tienen la opción para salir automáticamente y luego si el usuario está inactivo por 5 minutos su sesión se cierra automáticamente.</w:t>
+      </w:r>
+    </w:p>
+    <w:p>
+      <w:pPr>
+        <w:rPr>
+          <w:b/>
+          <w:bCs/>
+          <w:sz w:val="28"/>
+          <w:szCs w:val="28"/>
+          <w:lang w:val="es-ES"/>
+        </w:rPr>
+      </w:pPr>
+      <w:r>
+        <w:rPr>
+          <w:b/>
+          <w:bCs/>
+          <w:sz w:val="28"/>
+          <w:szCs w:val="28"/>
+          <w:lang w:val="es-ES"/>
+        </w:rPr>
+        <w:t>Eliminar Cuenta</w:t>
+      </w:r>
+      <w:r>
+        <w:rPr>
+          <w:b/>
+          <w:bCs/>
+          <w:sz w:val="28"/>
+          <w:szCs w:val="28"/>
+          <w:lang w:val="es-ES"/>
+        </w:rPr>
+        <w:t>:</w:t>
+      </w:r>
+    </w:p>
+    <w:p>
+      <w:pPr>
         <w:jc w:val="center"/>
         <w:outlineLvl w:val="1"/>
         <w:rPr>
@@ -3559,6 +4483,66 @@
           <w:lang w:val="es-ES"/>
         </w:rPr>
       </w:pPr>
+      <w:r>
+        <w:rPr>
+          <w:sz w:val="28"/>
+          <w:szCs w:val="28"/>
+          <w:lang w:val="es-ES"/>
+        </w:rPr>
+        <w:drawing>
+          <wp:inline distT="0" distB="0" distL="0" distR="0" wp14:anchorId="0D0BE1AC" wp14:editId="2A8D9461">
+            <wp:extent cx="1971950" cy="1209844"/>
+            <wp:effectExtent l="0" t="0" r="9525" b="9525"/>
+            <wp:docPr id="1159339752" name="Imagen 1" descr="Tabla&#10;&#10;Descripción generada automáticamente"/>
+            <wp:cNvGraphicFramePr>
+              <a:graphicFrameLocks xmlns:a="http://schemas.openxmlformats.org/drawingml/2006/main" noChangeAspect="1"/>
+            </wp:cNvGraphicFramePr>
+            <a:graphic xmlns:a="http://schemas.openxmlformats.org/drawingml/2006/main">
+              <a:graphicData uri="http://schemas.openxmlformats.org/drawingml/2006/picture">
+                <pic:pic xmlns:pic="http://schemas.openxmlformats.org/drawingml/2006/picture">
+                  <pic:nvPicPr>
+                    <pic:cNvPr id="1159339752" name="Imagen 1" descr="Tabla&#10;&#10;Descripción generada automáticamente"/>
+                    <pic:cNvPicPr/>
+                  </pic:nvPicPr>
+                  <pic:blipFill>
+                    <a:blip r:embed="rId33"/>
+                    <a:stretch>
+                      <a:fillRect/>
+                    </a:stretch>
+                  </pic:blipFill>
+                  <pic:spPr>
+                    <a:xfrm>
+                      <a:off x="0" y="0"/>
+                      <a:ext cx="1971950" cy="1209844"/>
+                    </a:xfrm>
+                    <a:prstGeom prst="rect">
+                      <a:avLst/>
+                    </a:prstGeom>
+                  </pic:spPr>
+                </pic:pic>
+              </a:graphicData>
+            </a:graphic>
+          </wp:inline>
+        </w:drawing>
+      </w:r>
+    </w:p>
+    <w:p>
+      <w:pPr>
+        <w:outlineLvl w:val="1"/>
+        <w:rPr>
+          <w:sz w:val="28"/>
+          <w:szCs w:val="28"/>
+          <w:lang w:val="es-ES"/>
+        </w:rPr>
+      </w:pPr>
+      <w:r>
+        <w:rPr>
+          <w:sz w:val="28"/>
+          <w:szCs w:val="28"/>
+          <w:lang w:val="es-ES"/>
+        </w:rPr>
+        <w:t>Después de esto, se regresa al menú inicial.</w:t>
+      </w:r>
     </w:p>
     <w:p>
       <w:pPr>
@@ -3634,7 +4618,7 @@
                     <pic:cNvPicPr/>
                   </pic:nvPicPr>
                   <pic:blipFill>
-                    <a:blip r:embed="rId23"/>
+                    <a:blip r:embed="rId34"/>
                     <a:stretch>
                       <a:fillRect/>
                     </a:stretch>
@@ -3688,6 +4672,7 @@
           <w:szCs w:val="28"/>
           <w:lang w:val="es-ES"/>
         </w:rPr>
+        <w:lastRenderedPageBreak/>
         <w:drawing>
           <wp:inline distT="0" distB="0" distL="0" distR="0" wp14:anchorId="24795593" wp14:editId="401F4EAA">
             <wp:extent cx="1695687" cy="1057423"/>
@@ -3704,7 +4689,7 @@
                     <pic:cNvPicPr/>
                   </pic:nvPicPr>
                   <pic:blipFill>
-                    <a:blip r:embed="rId24"/>
+                    <a:blip r:embed="rId35"/>
                     <a:stretch>
                       <a:fillRect/>
                     </a:stretch>
@@ -3727,6 +4712,16 @@
     </w:p>
     <w:p>
       <w:pPr>
+        <w:jc w:val="center"/>
+        <w:rPr>
+          <w:sz w:val="28"/>
+          <w:szCs w:val="28"/>
+          <w:lang w:val="es-ES"/>
+        </w:rPr>
+      </w:pPr>
+    </w:p>
+    <w:p>
+      <w:pPr>
         <w:rPr>
           <w:sz w:val="28"/>
           <w:szCs w:val="28"/>
@@ -3785,7 +4780,7 @@
                     <pic:cNvPicPr/>
                   </pic:nvPicPr>
                   <pic:blipFill>
-                    <a:blip r:embed="rId25"/>
+                    <a:blip r:embed="rId36"/>
                     <a:stretch>
                       <a:fillRect/>
                     </a:stretch>
@@ -3849,7 +4844,7 @@
                     <pic:cNvPicPr/>
                   </pic:nvPicPr>
                   <pic:blipFill>
-                    <a:blip r:embed="rId26"/>
+                    <a:blip r:embed="rId37"/>
                     <a:stretch>
                       <a:fillRect/>
                     </a:stretch>
@@ -3902,7 +4897,7 @@
                     <pic:cNvPicPr/>
                   </pic:nvPicPr>
                   <pic:blipFill>
-                    <a:blip r:embed="rId27"/>
+                    <a:blip r:embed="rId38"/>
                     <a:stretch>
                       <a:fillRect/>
                     </a:stretch>
@@ -3977,18 +4972,39 @@
     </w:p>
     <w:p>
       <w:pPr>
-        <w:rPr>
-          <w:sz w:val="28"/>
-          <w:szCs w:val="28"/>
-          <w:lang w:val="es-ES"/>
-        </w:rPr>
-      </w:pPr>
-      <w:r>
-        <w:rPr>
-          <w:sz w:val="28"/>
-          <w:szCs w:val="28"/>
-          <w:lang w:val="es-ES"/>
-        </w:rPr>
+        <w:outlineLvl w:val="1"/>
+        <w:rPr>
+          <w:sz w:val="28"/>
+          <w:szCs w:val="28"/>
+          <w:lang w:val="es-ES"/>
+        </w:rPr>
+      </w:pPr>
+    </w:p>
+    <w:p>
+      <w:pPr>
+        <w:outlineLvl w:val="1"/>
+        <w:rPr>
+          <w:sz w:val="28"/>
+          <w:szCs w:val="28"/>
+          <w:lang w:val="es-ES"/>
+        </w:rPr>
+      </w:pPr>
+    </w:p>
+    <w:p>
+      <w:pPr>
+        <w:rPr>
+          <w:sz w:val="28"/>
+          <w:szCs w:val="28"/>
+          <w:lang w:val="es-ES"/>
+        </w:rPr>
+      </w:pPr>
+      <w:r>
+        <w:rPr>
+          <w:sz w:val="28"/>
+          <w:szCs w:val="28"/>
+          <w:lang w:val="es-ES"/>
+        </w:rPr>
+        <w:lastRenderedPageBreak/>
         <w:t>Si hay un error muestra el siguiente mensaje.</w:t>
       </w:r>
     </w:p>
@@ -4024,7 +5040,7 @@
                     <pic:cNvPicPr/>
                   </pic:nvPicPr>
                   <pic:blipFill>
-                    <a:blip r:embed="rId28"/>
+                    <a:blip r:embed="rId39"/>
                     <a:stretch>
                       <a:fillRect/>
                     </a:stretch>
